--- a/法令ファイル/公文書管理委員会令/公文書管理委員会令（平成二十二年政令第百六十六号）.docx
+++ b/法令ファイル/公文書管理委員会令/公文書管理委員会令（平成二十二年政令第百六十六号）.docx
@@ -66,6 +66,8 @@
     <w:p>
       <w:r>
         <w:t>委員の任期は、二年とする。</w:t>
+        <w:br/>
+        <w:t>ただし、補欠の委員の任期は、前任者の残任期間とする。</w:t>
       </w:r>
     </w:p>
     <w:p>
@@ -399,7 +401,7 @@
         <w:pStyle w:val="Heading1"/>
       </w:pPr>
       <w:r>
-        <w:t>附　則（平成二二年一二月二二日政令第二五一号）</w:t>
+        <w:t>附則（平成二二年一二月二二日政令第二五一号）</w:t>
       </w:r>
     </w:p>
     <w:p>
@@ -417,7 +419,7 @@
         <w:pStyle w:val="Heading1"/>
       </w:pPr>
       <w:r>
-        <w:t>附　則（平成二七年一一月二六日政令第三九二号）</w:t>
+        <w:t>附則（平成二七年一一月二六日政令第三九二号）</w:t>
       </w:r>
     </w:p>
     <w:p>
@@ -466,7 +468,7 @@
     </w:pPr>
     <w:r>
       <w:tab/>
-      <w:t>WeGov v0.1 - FTS141</w:t>
+      <w:t>WeGov v0.2 - FTS141</w:t>
     </w:r>
   </w:p>
 </w:ftr>
